--- a/ss2.docx
+++ b/ss2.docx
@@ -16,7 +16,7 @@
           <w:rFonts w:hint="default"/>
           <w:lang w:val="en-US"/>
         </w:rPr>
-        <w:t>Bài 1</w:t>
+        <w:t>Bài 1:</w:t>
       </w:r>
     </w:p>
     <w:p>
@@ -48,10 +48,8 @@
           <w:rFonts w:hint="default"/>
           <w:lang w:val="en-US"/>
         </w:rPr>
-        <w:t>Bài 2</w:t>
-      </w:r>
-      <w:bookmarkStart w:id="0" w:name="_GoBack"/>
-      <w:bookmarkEnd w:id="0"/>
+        <w:t>Bài 2:</w:t>
+      </w:r>
     </w:p>
     <w:p>
       <w:pPr>
@@ -82,16 +80,8 @@
           <w:rFonts w:hint="default"/>
           <w:lang w:val="en-US"/>
         </w:rPr>
-        <w:t>Bài 3+6: Product Backlog- Ứng dụng quản lý công việc</w:t>
-      </w:r>
-    </w:p>
-    <w:p>
-      <w:pPr>
-        <w:rPr>
-          <w:rFonts w:hint="default"/>
-          <w:lang w:val="en-US"/>
-        </w:rPr>
-      </w:pPr>
+        <w:t>Bài 3+6+9: Product Backlog- Ứng dụng quản lý công việc</w:t>
+      </w:r>
     </w:p>
     <w:tbl>
       <w:tblPr>
@@ -1165,6 +1155,291 @@
     </w:tbl>
     <w:p>
       <w:pPr>
+        <w:bidi w:val="0"/>
+        <w:rPr>
+          <w:rFonts w:hint="default"/>
+          <w:lang w:val="en-US"/>
+        </w:rPr>
+      </w:pPr>
+    </w:p>
+    <w:p>
+      <w:pPr>
+        <w:bidi w:val="0"/>
+        <w:rPr>
+          <w:rFonts w:hint="default"/>
+          <w:lang w:val="en-US"/>
+        </w:rPr>
+      </w:pPr>
+      <w:r>
+        <w:rPr>
+          <w:rFonts w:hint="default"/>
+          <w:lang w:val="en-US"/>
+        </w:rPr>
+        <w:t xml:space="preserve">Giải thích lý do phân loại các yêu cầu như vậy </w:t>
+      </w:r>
+    </w:p>
+    <w:p>
+      <w:pPr>
+        <w:numPr>
+          <w:ilvl w:val="0"/>
+          <w:numId w:val="1"/>
+        </w:numPr>
+        <w:bidi w:val="0"/>
+        <w:ind w:left="425" w:leftChars="0" w:hanging="425" w:firstLineChars="0"/>
+        <w:rPr>
+          <w:rFonts w:hint="default"/>
+          <w:lang w:val="en-US"/>
+        </w:rPr>
+      </w:pPr>
+      <w:r>
+        <w:rPr>
+          <w:rFonts w:hint="default"/>
+          <w:lang w:val="en-US"/>
+        </w:rPr>
+        <w:t>Must Have (Bắt buộc phải có)</w:t>
+      </w:r>
+    </w:p>
+    <w:p>
+      <w:pPr>
+        <w:numPr>
+          <w:ilvl w:val="1"/>
+          <w:numId w:val="1"/>
+        </w:numPr>
+        <w:bidi w:val="0"/>
+        <w:ind w:left="845" w:leftChars="0" w:hanging="425" w:firstLineChars="0"/>
+        <w:rPr>
+          <w:rFonts w:hint="default"/>
+          <w:lang w:val="en-US"/>
+        </w:rPr>
+      </w:pPr>
+      <w:r>
+        <w:rPr>
+          <w:rFonts w:hint="default"/>
+          <w:lang w:val="en-US"/>
+        </w:rPr>
+        <w:t xml:space="preserve">Đăng ký đăng nhập: Cần xác thực người dùng và bảo  vệ dữ liệu </w:t>
+      </w:r>
+    </w:p>
+    <w:p>
+      <w:pPr>
+        <w:numPr>
+          <w:ilvl w:val="1"/>
+          <w:numId w:val="1"/>
+        </w:numPr>
+        <w:bidi w:val="0"/>
+        <w:ind w:left="845" w:leftChars="0" w:hanging="425" w:firstLineChars="0"/>
+        <w:rPr>
+          <w:rFonts w:hint="default"/>
+          <w:lang w:val="en-US"/>
+        </w:rPr>
+      </w:pPr>
+      <w:r>
+        <w:rPr>
+          <w:rFonts w:hint="default"/>
+          <w:lang w:val="en-US"/>
+        </w:rPr>
+        <w:t>Tạo công việc mới: Chức năng chính của app</w:t>
+      </w:r>
+    </w:p>
+    <w:p>
+      <w:pPr>
+        <w:numPr>
+          <w:ilvl w:val="1"/>
+          <w:numId w:val="1"/>
+        </w:numPr>
+        <w:bidi w:val="0"/>
+        <w:ind w:left="845" w:leftChars="0" w:hanging="425" w:firstLineChars="0"/>
+        <w:rPr>
+          <w:rFonts w:hint="default"/>
+          <w:lang w:val="en-US"/>
+        </w:rPr>
+      </w:pPr>
+      <w:r>
+        <w:rPr>
+          <w:rFonts w:hint="default"/>
+          <w:lang w:val="en-US"/>
+        </w:rPr>
+        <w:t>Thay đổi trạng thái công việc: để dễ dàng quản lý tiến độ</w:t>
+      </w:r>
+    </w:p>
+    <w:p>
+      <w:pPr>
+        <w:numPr>
+          <w:ilvl w:val="1"/>
+          <w:numId w:val="1"/>
+        </w:numPr>
+        <w:bidi w:val="0"/>
+        <w:ind w:left="845" w:leftChars="0" w:hanging="425" w:firstLineChars="0"/>
+        <w:rPr>
+          <w:rFonts w:hint="default"/>
+          <w:lang w:val="en-US"/>
+        </w:rPr>
+      </w:pPr>
+      <w:r>
+        <w:rPr>
+          <w:rFonts w:hint="default"/>
+          <w:lang w:val="en-US"/>
+        </w:rPr>
+        <w:t>Lọc, tìm kiếm, sắp xếp: quản lý công việc hiệu quả với số lượng lớn</w:t>
+      </w:r>
+    </w:p>
+    <w:p>
+      <w:pPr>
+        <w:numPr>
+          <w:ilvl w:val="0"/>
+          <w:numId w:val="1"/>
+        </w:numPr>
+        <w:bidi w:val="0"/>
+        <w:ind w:left="425" w:leftChars="0" w:hanging="425" w:firstLineChars="0"/>
+        <w:rPr>
+          <w:rFonts w:hint="default"/>
+          <w:lang w:val="en-US"/>
+        </w:rPr>
+      </w:pPr>
+      <w:r>
+        <w:rPr>
+          <w:rFonts w:hint="default"/>
+          <w:lang w:val="en-US"/>
+        </w:rPr>
+        <w:t>Should Have (Nên có)</w:t>
+      </w:r>
+    </w:p>
+    <w:p>
+      <w:pPr>
+        <w:numPr>
+          <w:ilvl w:val="1"/>
+          <w:numId w:val="1"/>
+        </w:numPr>
+        <w:bidi w:val="0"/>
+        <w:ind w:left="845" w:leftChars="0" w:hanging="425" w:firstLineChars="0"/>
+        <w:rPr>
+          <w:rFonts w:hint="default"/>
+          <w:lang w:val="en-US"/>
+        </w:rPr>
+      </w:pPr>
+      <w:r>
+        <w:rPr>
+          <w:rFonts w:hint="default"/>
+          <w:lang w:val="en-US"/>
+        </w:rPr>
+        <w:t>Thông báo: Giúp nhắc nhở thời gian hoặc công việc qtrong, tăng trải nghiệm người dùng</w:t>
+      </w:r>
+    </w:p>
+    <w:p>
+      <w:pPr>
+        <w:numPr>
+          <w:ilvl w:val="0"/>
+          <w:numId w:val="1"/>
+        </w:numPr>
+        <w:bidi w:val="0"/>
+        <w:ind w:left="425" w:leftChars="0" w:hanging="425" w:firstLineChars="0"/>
+        <w:rPr>
+          <w:rFonts w:hint="default"/>
+          <w:lang w:val="en-US"/>
+        </w:rPr>
+      </w:pPr>
+      <w:r>
+        <w:rPr>
+          <w:rFonts w:hint="default"/>
+          <w:lang w:val="en-US"/>
+        </w:rPr>
+        <w:t>Could Have(Có thể có)</w:t>
+      </w:r>
+    </w:p>
+    <w:p>
+      <w:pPr>
+        <w:numPr>
+          <w:ilvl w:val="1"/>
+          <w:numId w:val="1"/>
+        </w:numPr>
+        <w:bidi w:val="0"/>
+        <w:ind w:left="845" w:leftChars="0" w:hanging="425" w:firstLineChars="0"/>
+        <w:rPr>
+          <w:rFonts w:hint="default"/>
+          <w:lang w:val="en-US"/>
+        </w:rPr>
+      </w:pPr>
+      <w:r>
+        <w:rPr>
+          <w:rFonts w:hint="default"/>
+          <w:lang w:val="en-US"/>
+        </w:rPr>
+        <w:t>Gán nhãn công việc: hữu ích trong phân loại nhưng ko cần phải làm đầu tiên</w:t>
+      </w:r>
+    </w:p>
+    <w:p>
+      <w:pPr>
+        <w:numPr>
+          <w:ilvl w:val="1"/>
+          <w:numId w:val="1"/>
+        </w:numPr>
+        <w:bidi w:val="0"/>
+        <w:ind w:left="845" w:leftChars="0" w:hanging="425" w:firstLineChars="0"/>
+        <w:rPr>
+          <w:rFonts w:hint="default"/>
+          <w:lang w:val="en-US"/>
+        </w:rPr>
+      </w:pPr>
+      <w:r>
+        <w:rPr>
+          <w:rFonts w:hint="default"/>
+          <w:lang w:val="en-US"/>
+        </w:rPr>
+        <w:t>Xem lịch sử  công việc: giúp theo dõi thay đổi nhưng là phần nâng cap, chưa cần cho giai đoạn đầu</w:t>
+      </w:r>
+    </w:p>
+    <w:p>
+      <w:pPr>
+        <w:numPr>
+          <w:ilvl w:val="0"/>
+          <w:numId w:val="1"/>
+        </w:numPr>
+        <w:bidi w:val="0"/>
+        <w:ind w:left="425" w:leftChars="0" w:hanging="425" w:firstLineChars="0"/>
+        <w:rPr>
+          <w:rFonts w:hint="default"/>
+          <w:lang w:val="en-US"/>
+        </w:rPr>
+      </w:pPr>
+      <w:r>
+        <w:rPr>
+          <w:rFonts w:hint="default"/>
+          <w:lang w:val="en-US"/>
+        </w:rPr>
+        <w:t>Won’t Have (Không cần có)</w:t>
+      </w:r>
+    </w:p>
+    <w:p>
+      <w:pPr>
+        <w:numPr>
+          <w:ilvl w:val="1"/>
+          <w:numId w:val="1"/>
+        </w:numPr>
+        <w:bidi w:val="0"/>
+        <w:ind w:left="845" w:leftChars="0" w:hanging="425" w:firstLineChars="0"/>
+        <w:rPr>
+          <w:rFonts w:hint="default"/>
+          <w:lang w:val="en-US"/>
+        </w:rPr>
+      </w:pPr>
+      <w:r>
+        <w:rPr>
+          <w:rFonts w:hint="default"/>
+          <w:lang w:val="en-US"/>
+        </w:rPr>
+        <w:t>Chia sẻ công việc: ưu tiên thấp vì không phải nhu cầu chính và tăng độ phức tạp</w:t>
+      </w:r>
+      <w:r>
+        <w:rPr>
+          <w:rFonts w:ascii="SimSun" w:hAnsi="SimSun" w:eastAsia="SimSun" w:cs="SimSun"/>
+          <w:sz w:val="24"/>
+          <w:szCs w:val="24"/>
+        </w:rPr>
+        <w:t>.</w:t>
+      </w:r>
+    </w:p>
+    <w:p>
+      <w:pPr>
         <w:pStyle w:val="3"/>
         <w:bidi w:val="0"/>
         <w:rPr>
@@ -2524,11 +2799,319 @@
     </w:tbl>
     <w:p>
       <w:pPr>
-        <w:rPr>
-          <w:rFonts w:hint="default"/>
-          <w:lang w:val="en-US"/>
-        </w:rPr>
-      </w:pPr>
+        <w:pStyle w:val="3"/>
+        <w:bidi w:val="0"/>
+        <w:rPr>
+          <w:rFonts w:hint="default"/>
+          <w:lang w:val="en-US"/>
+        </w:rPr>
+      </w:pPr>
+      <w:r>
+        <w:rPr>
+          <w:rFonts w:hint="default"/>
+          <w:lang w:val="en-US"/>
+        </w:rPr>
+        <w:t>Bài 8:</w:t>
+      </w:r>
+    </w:p>
+    <w:p>
+      <w:pPr>
+        <w:numPr>
+          <w:ilvl w:val="0"/>
+          <w:numId w:val="2"/>
+        </w:numPr>
+        <w:ind w:left="425" w:leftChars="0" w:hanging="425" w:firstLineChars="0"/>
+        <w:rPr>
+          <w:rFonts w:hint="default"/>
+          <w:lang w:val="en-US"/>
+        </w:rPr>
+      </w:pPr>
+      <w:r>
+        <w:rPr>
+          <w:rFonts w:hint="default"/>
+          <w:lang w:val="en-US"/>
+        </w:rPr>
+        <w:t>Code đã hoàn thành và chạy ko lỗi</w:t>
+      </w:r>
+    </w:p>
+    <w:p>
+      <w:pPr>
+        <w:numPr>
+          <w:ilvl w:val="1"/>
+          <w:numId w:val="2"/>
+        </w:numPr>
+        <w:ind w:left="840" w:leftChars="0" w:hanging="420" w:firstLineChars="0"/>
+        <w:rPr>
+          <w:rFonts w:hint="default"/>
+          <w:lang w:val="en-US"/>
+        </w:rPr>
+      </w:pPr>
+      <w:r>
+        <w:rPr>
+          <w:rFonts w:hint="default"/>
+          <w:lang w:val="en-US"/>
+        </w:rPr>
+        <w:t>Logic thêm sản phẩm vào giỏ, cập nhật số lượng và hiển thị giỏ</w:t>
+      </w:r>
+    </w:p>
+    <w:p>
+      <w:pPr>
+        <w:numPr>
+          <w:ilvl w:val="0"/>
+          <w:numId w:val="2"/>
+        </w:numPr>
+        <w:ind w:left="425" w:leftChars="0" w:hanging="425" w:firstLineChars="0"/>
+        <w:rPr>
+          <w:rFonts w:hint="default"/>
+          <w:lang w:val="en-US"/>
+        </w:rPr>
+      </w:pPr>
+      <w:r>
+        <w:rPr>
+          <w:rFonts w:hint="default"/>
+          <w:lang w:val="en-US"/>
+        </w:rPr>
+        <w:t>Đã được kiểm thử đầy đủ</w:t>
+      </w:r>
+    </w:p>
+    <w:p>
+      <w:pPr>
+        <w:numPr>
+          <w:ilvl w:val="1"/>
+          <w:numId w:val="2"/>
+        </w:numPr>
+        <w:ind w:left="845" w:leftChars="0" w:hanging="425" w:firstLineChars="0"/>
+        <w:rPr>
+          <w:rFonts w:hint="default"/>
+          <w:lang w:val="en-US"/>
+        </w:rPr>
+      </w:pPr>
+      <w:r>
+        <w:rPr>
+          <w:rFonts w:hint="default"/>
+          <w:lang w:val="en-US"/>
+        </w:rPr>
+        <w:t>Test thành công các tình huống: Thêm sp, kiểm tra  giỏ hàng, cập nhật số luonjgw sp trên icon giỏ</w:t>
+      </w:r>
+    </w:p>
+    <w:p>
+      <w:pPr>
+        <w:numPr>
+          <w:ilvl w:val="0"/>
+          <w:numId w:val="2"/>
+        </w:numPr>
+        <w:ind w:left="425" w:leftChars="0" w:hanging="425" w:firstLineChars="0"/>
+        <w:rPr>
+          <w:rFonts w:hint="default"/>
+          <w:lang w:val="en-US"/>
+        </w:rPr>
+      </w:pPr>
+      <w:r>
+        <w:rPr>
+          <w:rFonts w:hint="default"/>
+          <w:lang w:val="en-US"/>
+        </w:rPr>
+        <w:t>Giao diện hiển thị đúng yêu cầu</w:t>
+      </w:r>
+    </w:p>
+    <w:p>
+      <w:pPr>
+        <w:numPr>
+          <w:ilvl w:val="1"/>
+          <w:numId w:val="2"/>
+        </w:numPr>
+        <w:ind w:left="845" w:leftChars="0" w:hanging="425" w:firstLineChars="0"/>
+        <w:rPr>
+          <w:rFonts w:hint="default"/>
+          <w:lang w:val="en-US"/>
+        </w:rPr>
+      </w:pPr>
+      <w:r>
+        <w:rPr>
+          <w:rFonts w:hint="default"/>
+          <w:lang w:val="en-US"/>
+        </w:rPr>
+        <w:t>Nút “Thêm vào giỏ” , icon giỏ hàng, tbao “Sản phẩm được thêm vào giỏ hàng” hiển thị đúng</w:t>
+      </w:r>
+    </w:p>
+    <w:p>
+      <w:pPr>
+        <w:numPr>
+          <w:ilvl w:val="0"/>
+          <w:numId w:val="2"/>
+        </w:numPr>
+        <w:ind w:left="425" w:leftChars="0" w:hanging="425" w:firstLineChars="0"/>
+        <w:rPr>
+          <w:rFonts w:hint="default"/>
+          <w:lang w:val="en-US"/>
+        </w:rPr>
+      </w:pPr>
+      <w:r>
+        <w:rPr>
+          <w:rFonts w:hint="default"/>
+          <w:lang w:val="en-US"/>
+        </w:rPr>
+        <w:t>Chức năng hoạt động ổn định trên các trình duyệt phổ biến</w:t>
+      </w:r>
+    </w:p>
+    <w:p>
+      <w:pPr>
+        <w:numPr>
+          <w:ilvl w:val="1"/>
+          <w:numId w:val="2"/>
+        </w:numPr>
+        <w:ind w:left="845" w:leftChars="0" w:hanging="425" w:firstLineChars="0"/>
+        <w:rPr>
+          <w:rFonts w:hint="default"/>
+          <w:lang w:val="en-US"/>
+        </w:rPr>
+      </w:pPr>
+      <w:r>
+        <w:rPr>
+          <w:rFonts w:hint="default"/>
+          <w:lang w:val="en-US"/>
+        </w:rPr>
+        <w:t>Kiểm tra Chrome, Edge, FireFox</w:t>
+      </w:r>
+    </w:p>
+    <w:p>
+      <w:pPr>
+        <w:numPr>
+          <w:ilvl w:val="0"/>
+          <w:numId w:val="2"/>
+        </w:numPr>
+        <w:ind w:left="425" w:leftChars="0" w:hanging="425" w:firstLineChars="0"/>
+        <w:rPr>
+          <w:rFonts w:hint="default"/>
+          <w:lang w:val="en-US"/>
+        </w:rPr>
+      </w:pPr>
+      <w:r>
+        <w:rPr>
+          <w:rFonts w:hint="default"/>
+          <w:lang w:val="en-US"/>
+        </w:rPr>
+        <w:t>Đã review code và merge vào nhánh chính</w:t>
+      </w:r>
+    </w:p>
+    <w:p>
+      <w:pPr>
+        <w:numPr>
+          <w:ilvl w:val="1"/>
+          <w:numId w:val="2"/>
+        </w:numPr>
+        <w:ind w:left="845" w:leftChars="0" w:hanging="425" w:firstLineChars="0"/>
+        <w:rPr>
+          <w:rFonts w:hint="default"/>
+          <w:lang w:val="en-US"/>
+        </w:rPr>
+      </w:pPr>
+      <w:r>
+        <w:rPr>
+          <w:rFonts w:hint="default"/>
+          <w:lang w:val="en-US"/>
+        </w:rPr>
+        <w:t xml:space="preserve">Code được review bởi ít nhất 1 dev khác và không vi phạm </w:t>
+      </w:r>
+    </w:p>
+    <w:p>
+      <w:pPr>
+        <w:numPr>
+          <w:ilvl w:val="0"/>
+          <w:numId w:val="2"/>
+        </w:numPr>
+        <w:ind w:left="425" w:leftChars="0" w:hanging="425" w:firstLineChars="0"/>
+        <w:rPr>
+          <w:rFonts w:hint="default"/>
+          <w:lang w:val="en-US"/>
+        </w:rPr>
+      </w:pPr>
+      <w:r>
+        <w:rPr>
+          <w:rFonts w:hint="default"/>
+          <w:lang w:val="en-US"/>
+        </w:rPr>
+        <w:t>Đã cập nhật tài liệu</w:t>
+      </w:r>
+      <w:r>
+        <w:rPr>
+          <w:rFonts w:hint="default"/>
+          <w:lang w:val="en-US"/>
+        </w:rPr>
+        <w:tab/>
+      </w:r>
+    </w:p>
+    <w:p>
+      <w:pPr>
+        <w:numPr>
+          <w:ilvl w:val="1"/>
+          <w:numId w:val="2"/>
+        </w:numPr>
+        <w:ind w:left="845" w:leftChars="0" w:hanging="425" w:firstLineChars="0"/>
+        <w:rPr>
+          <w:rFonts w:hint="default"/>
+          <w:lang w:val="en-US"/>
+        </w:rPr>
+      </w:pPr>
+      <w:r>
+        <w:rPr>
+          <w:rFonts w:hint="default"/>
+          <w:lang w:val="en-US"/>
+        </w:rPr>
+        <w:t xml:space="preserve">Cập nhật mô tả chức năng, flow xử lý khi thêm sản phẩm, trường dữ liệu liên quan trong giỏ </w:t>
+      </w:r>
+    </w:p>
+    <w:p>
+      <w:pPr>
+        <w:numPr>
+          <w:ilvl w:val="0"/>
+          <w:numId w:val="2"/>
+        </w:numPr>
+        <w:ind w:left="425" w:leftChars="0" w:hanging="425" w:firstLineChars="0"/>
+        <w:rPr>
+          <w:rFonts w:hint="default"/>
+          <w:lang w:val="en-US"/>
+        </w:rPr>
+      </w:pPr>
+      <w:r>
+        <w:rPr>
+          <w:rFonts w:hint="default"/>
+          <w:lang w:val="en-US"/>
+        </w:rPr>
+        <w:t>Không phát sinh bug  mức độ Medium trở lên</w:t>
+      </w:r>
+    </w:p>
+    <w:p>
+      <w:pPr>
+        <w:numPr>
+          <w:ilvl w:val="1"/>
+          <w:numId w:val="2"/>
+        </w:numPr>
+        <w:ind w:left="845" w:leftChars="0" w:hanging="425" w:firstLineChars="0"/>
+        <w:rPr>
+          <w:rFonts w:hint="default"/>
+          <w:lang w:val="en-US"/>
+        </w:rPr>
+      </w:pPr>
+      <w:r>
+        <w:rPr>
+          <w:rFonts w:hint="default"/>
+          <w:lang w:val="en-US"/>
+        </w:rPr>
+        <w:t>Tất cả bug ảnh hưởng tới logic giỏ hàng phải được fix trước khi đánh dấu done</w:t>
+      </w:r>
+    </w:p>
+    <w:p>
+      <w:pPr>
+        <w:pStyle w:val="3"/>
+        <w:bidi w:val="0"/>
+        <w:rPr>
+          <w:rFonts w:hint="default"/>
+          <w:lang w:val="en-US"/>
+        </w:rPr>
+      </w:pPr>
+      <w:bookmarkStart w:id="0" w:name="_GoBack"/>
+      <w:bookmarkEnd w:id="0"/>
     </w:p>
     <w:sectPr>
       <w:pgSz w:w="11906" w:h="16838"/>
@@ -2538,6 +3121,297 @@
     </w:sectPr>
   </w:body>
 </w:document>
+</file>
+
+<file path=word/numbering.xml><?xml version="1.0" encoding="utf-8"?>
+<w:numbering xmlns:wpc="http://schemas.microsoft.com/office/word/2010/wordprocessingCanvas" xmlns:mc="http://schemas.openxmlformats.org/markup-compatibility/2006" xmlns:o="urn:schemas-microsoft-com:office:office" xmlns:r="http://schemas.openxmlformats.org/officeDocument/2006/relationships" xmlns:m="http://schemas.openxmlformats.org/officeDocument/2006/math" xmlns:v="urn:schemas-microsoft-com:vml" xmlns:wp14="http://schemas.microsoft.com/office/word/2010/wordprocessingDrawing" xmlns:wp="http://schemas.openxmlformats.org/drawingml/2006/wordprocessingDrawing" xmlns:w10="urn:schemas-microsoft-com:office:word" xmlns:w="http://schemas.openxmlformats.org/wordprocessingml/2006/main" xmlns:w14="http://schemas.microsoft.com/office/word/2010/wordml" xmlns:wpg="http://schemas.microsoft.com/office/word/2010/wordprocessingGroup" xmlns:wpi="http://schemas.microsoft.com/office/word/2010/wordprocessingInk" xmlns:wne="http://schemas.microsoft.com/office/word/2006/wordml" xmlns:wps="http://schemas.microsoft.com/office/word/2010/wordprocessingShape" xmlns:wpsCustomData="http://www.wps.cn/officeDocument/2013/wpsCustomData" mc:Ignorable="w14 wp14">
+  <w:abstractNum w:abstractNumId="0">
+    <w:nsid w:val="09E69A37"/>
+    <w:multiLevelType w:val="multilevel"/>
+    <w:tmpl w:val="09E69A37"/>
+    <w:lvl w:ilvl="0" w:tentative="0">
+      <w:start w:val="1"/>
+      <w:numFmt w:val="decimal"/>
+      <w:lvlText w:val="%1)"/>
+      <w:lvlJc w:val="left"/>
+      <w:pPr>
+        <w:tabs>
+          <w:tab w:val="left" w:pos="425"/>
+        </w:tabs>
+        <w:ind w:left="425" w:leftChars="0" w:hanging="425" w:firstLineChars="0"/>
+      </w:pPr>
+      <w:rPr>
+        <w:rFonts w:hint="default"/>
+      </w:rPr>
+    </w:lvl>
+    <w:lvl w:ilvl="1" w:tentative="0">
+      <w:start w:val="1"/>
+      <w:numFmt w:val="bullet"/>
+      <w:lvlText w:val="→"/>
+      <w:lvlJc w:val="left"/>
+      <w:pPr>
+        <w:tabs>
+          <w:tab w:val="left" w:pos="840"/>
+        </w:tabs>
+        <w:ind w:left="840" w:leftChars="0" w:hanging="420" w:firstLineChars="0"/>
+      </w:pPr>
+      <w:rPr>
+        <w:rFonts w:hint="default" w:ascii="Arial" w:hAnsi="Arial" w:cs="Arial"/>
+      </w:rPr>
+    </w:lvl>
+    <w:lvl w:ilvl="2" w:tentative="0">
+      <w:start w:val="1"/>
+      <w:numFmt w:val="lowerRoman"/>
+      <w:lvlText w:val="%3."/>
+      <w:lvlJc w:val="left"/>
+      <w:pPr>
+        <w:tabs>
+          <w:tab w:val="left" w:pos="1260"/>
+        </w:tabs>
+        <w:ind w:left="1260" w:leftChars="0" w:hanging="420" w:firstLineChars="0"/>
+      </w:pPr>
+      <w:rPr>
+        <w:rFonts w:hint="default"/>
+      </w:rPr>
+    </w:lvl>
+    <w:lvl w:ilvl="3" w:tentative="0">
+      <w:start w:val="1"/>
+      <w:numFmt w:val="decimal"/>
+      <w:lvlText w:val="%4."/>
+      <w:lvlJc w:val="left"/>
+      <w:pPr>
+        <w:tabs>
+          <w:tab w:val="left" w:pos="1680"/>
+        </w:tabs>
+        <w:ind w:left="1680" w:leftChars="0" w:hanging="420" w:firstLineChars="0"/>
+      </w:pPr>
+      <w:rPr>
+        <w:rFonts w:hint="default"/>
+      </w:rPr>
+    </w:lvl>
+    <w:lvl w:ilvl="4" w:tentative="0">
+      <w:start w:val="1"/>
+      <w:numFmt w:val="lowerLetter"/>
+      <w:lvlText w:val="%5)"/>
+      <w:lvlJc w:val="left"/>
+      <w:pPr>
+        <w:tabs>
+          <w:tab w:val="left" w:pos="2100"/>
+        </w:tabs>
+        <w:ind w:left="2100" w:leftChars="0" w:hanging="420" w:firstLineChars="0"/>
+      </w:pPr>
+      <w:rPr>
+        <w:rFonts w:hint="default"/>
+      </w:rPr>
+    </w:lvl>
+    <w:lvl w:ilvl="5" w:tentative="0">
+      <w:start w:val="1"/>
+      <w:numFmt w:val="lowerRoman"/>
+      <w:lvlText w:val="%6."/>
+      <w:lvlJc w:val="left"/>
+      <w:pPr>
+        <w:tabs>
+          <w:tab w:val="left" w:pos="2520"/>
+        </w:tabs>
+        <w:ind w:left="2520" w:leftChars="0" w:hanging="420" w:firstLineChars="0"/>
+      </w:pPr>
+      <w:rPr>
+        <w:rFonts w:hint="default"/>
+      </w:rPr>
+    </w:lvl>
+    <w:lvl w:ilvl="6" w:tentative="0">
+      <w:start w:val="1"/>
+      <w:numFmt w:val="decimal"/>
+      <w:lvlText w:val="%7."/>
+      <w:lvlJc w:val="left"/>
+      <w:pPr>
+        <w:tabs>
+          <w:tab w:val="left" w:pos="2940"/>
+        </w:tabs>
+        <w:ind w:left="2940" w:leftChars="0" w:hanging="420" w:firstLineChars="0"/>
+      </w:pPr>
+      <w:rPr>
+        <w:rFonts w:hint="default"/>
+      </w:rPr>
+    </w:lvl>
+    <w:lvl w:ilvl="7" w:tentative="0">
+      <w:start w:val="1"/>
+      <w:numFmt w:val="lowerLetter"/>
+      <w:lvlText w:val="%8)"/>
+      <w:lvlJc w:val="left"/>
+      <w:pPr>
+        <w:tabs>
+          <w:tab w:val="left" w:pos="3360"/>
+        </w:tabs>
+        <w:ind w:left="3360" w:leftChars="0" w:hanging="420" w:firstLineChars="0"/>
+      </w:pPr>
+      <w:rPr>
+        <w:rFonts w:hint="default"/>
+      </w:rPr>
+    </w:lvl>
+    <w:lvl w:ilvl="8" w:tentative="0">
+      <w:start w:val="1"/>
+      <w:numFmt w:val="lowerRoman"/>
+      <w:lvlText w:val="%9."/>
+      <w:lvlJc w:val="left"/>
+      <w:pPr>
+        <w:tabs>
+          <w:tab w:val="left" w:pos="3780"/>
+        </w:tabs>
+        <w:ind w:left="3780" w:leftChars="0" w:hanging="420" w:firstLineChars="0"/>
+      </w:pPr>
+      <w:rPr>
+        <w:rFonts w:hint="default"/>
+      </w:rPr>
+    </w:lvl>
+  </w:abstractNum>
+  <w:abstractNum w:abstractNumId="1">
+    <w:nsid w:val="27D2483B"/>
+    <w:multiLevelType w:val="multilevel"/>
+    <w:tmpl w:val="27D2483B"/>
+    <w:lvl w:ilvl="0" w:tentative="0">
+      <w:start w:val="1"/>
+      <w:numFmt w:val="decimal"/>
+      <w:lvlText w:val="%1."/>
+      <w:lvlJc w:val="left"/>
+      <w:pPr>
+        <w:tabs>
+          <w:tab w:val="left" w:pos="425"/>
+        </w:tabs>
+        <w:ind w:left="425" w:leftChars="0" w:hanging="425" w:firstLineChars="0"/>
+      </w:pPr>
+      <w:rPr>
+        <w:rFonts w:hint="default"/>
+      </w:rPr>
+    </w:lvl>
+    <w:lvl w:ilvl="1" w:tentative="0">
+      <w:start w:val="1"/>
+      <w:numFmt w:val="lowerLetter"/>
+      <w:lvlText w:val="%2)"/>
+      <w:lvlJc w:val="left"/>
+      <w:pPr>
+        <w:tabs>
+          <w:tab w:val="left" w:pos="840"/>
+        </w:tabs>
+        <w:ind w:left="840" w:leftChars="0" w:hanging="420" w:firstLineChars="0"/>
+      </w:pPr>
+      <w:rPr>
+        <w:rFonts w:hint="default"/>
+      </w:rPr>
+    </w:lvl>
+    <w:lvl w:ilvl="2" w:tentative="0">
+      <w:start w:val="1"/>
+      <w:numFmt w:val="lowerRoman"/>
+      <w:lvlText w:val="%3."/>
+      <w:lvlJc w:val="left"/>
+      <w:pPr>
+        <w:tabs>
+          <w:tab w:val="left" w:pos="1260"/>
+        </w:tabs>
+        <w:ind w:left="1260" w:leftChars="0" w:hanging="420" w:firstLineChars="0"/>
+      </w:pPr>
+      <w:rPr>
+        <w:rFonts w:hint="default"/>
+      </w:rPr>
+    </w:lvl>
+    <w:lvl w:ilvl="3" w:tentative="0">
+      <w:start w:val="1"/>
+      <w:numFmt w:val="decimal"/>
+      <w:lvlText w:val="%4."/>
+      <w:lvlJc w:val="left"/>
+      <w:pPr>
+        <w:tabs>
+          <w:tab w:val="left" w:pos="1680"/>
+        </w:tabs>
+        <w:ind w:left="1680" w:leftChars="0" w:hanging="420" w:firstLineChars="0"/>
+      </w:pPr>
+      <w:rPr>
+        <w:rFonts w:hint="default"/>
+      </w:rPr>
+    </w:lvl>
+    <w:lvl w:ilvl="4" w:tentative="0">
+      <w:start w:val="1"/>
+      <w:numFmt w:val="lowerLetter"/>
+      <w:lvlText w:val="%5)"/>
+      <w:lvlJc w:val="left"/>
+      <w:pPr>
+        <w:tabs>
+          <w:tab w:val="left" w:pos="2100"/>
+        </w:tabs>
+        <w:ind w:left="2100" w:leftChars="0" w:hanging="420" w:firstLineChars="0"/>
+      </w:pPr>
+      <w:rPr>
+        <w:rFonts w:hint="default"/>
+      </w:rPr>
+    </w:lvl>
+    <w:lvl w:ilvl="5" w:tentative="0">
+      <w:start w:val="1"/>
+      <w:numFmt w:val="lowerRoman"/>
+      <w:lvlText w:val="%6."/>
+      <w:lvlJc w:val="left"/>
+      <w:pPr>
+        <w:tabs>
+          <w:tab w:val="left" w:pos="2520"/>
+        </w:tabs>
+        <w:ind w:left="2520" w:leftChars="0" w:hanging="420" w:firstLineChars="0"/>
+      </w:pPr>
+      <w:rPr>
+        <w:rFonts w:hint="default"/>
+      </w:rPr>
+    </w:lvl>
+    <w:lvl w:ilvl="6" w:tentative="0">
+      <w:start w:val="1"/>
+      <w:numFmt w:val="decimal"/>
+      <w:lvlText w:val="%7."/>
+      <w:lvlJc w:val="left"/>
+      <w:pPr>
+        <w:tabs>
+          <w:tab w:val="left" w:pos="2940"/>
+        </w:tabs>
+        <w:ind w:left="2940" w:leftChars="0" w:hanging="420" w:firstLineChars="0"/>
+      </w:pPr>
+      <w:rPr>
+        <w:rFonts w:hint="default"/>
+      </w:rPr>
+    </w:lvl>
+    <w:lvl w:ilvl="7" w:tentative="0">
+      <w:start w:val="1"/>
+      <w:numFmt w:val="lowerLetter"/>
+      <w:lvlText w:val="%8)"/>
+      <w:lvlJc w:val="left"/>
+      <w:pPr>
+        <w:tabs>
+          <w:tab w:val="left" w:pos="3360"/>
+        </w:tabs>
+        <w:ind w:left="3360" w:leftChars="0" w:hanging="420" w:firstLineChars="0"/>
+      </w:pPr>
+      <w:rPr>
+        <w:rFonts w:hint="default"/>
+      </w:rPr>
+    </w:lvl>
+    <w:lvl w:ilvl="8" w:tentative="0">
+      <w:start w:val="1"/>
+      <w:numFmt w:val="lowerRoman"/>
+      <w:lvlText w:val="%9."/>
+      <w:lvlJc w:val="left"/>
+      <w:pPr>
+        <w:tabs>
+          <w:tab w:val="left" w:pos="3780"/>
+        </w:tabs>
+        <w:ind w:left="3780" w:leftChars="0" w:hanging="420" w:firstLineChars="0"/>
+      </w:pPr>
+      <w:rPr>
+        <w:rFonts w:hint="default"/>
+      </w:rPr>
+    </w:lvl>
+  </w:abstractNum>
+  <w:num w:numId="1">
+    <w:abstractNumId w:val="1"/>
+  </w:num>
+  <w:num w:numId="2">
+    <w:abstractNumId w:val="0"/>
+  </w:num>
+</w:numbering>
 </file>
 
 <file path=word/styles.xml><?xml version="1.0" encoding="utf-8"?>
